--- a/Dev Setup assignment1.docx
+++ b/Dev Setup assignment1.docx
@@ -1668,6 +1668,54 @@
           <w:szCs w:val="24"/>
         </w:rPr>
       </w:pPr>
+      <w:r>
+        <w:rPr>
+          <w:noProof/>
+          <w:lang w:eastAsia="en-ZA"/>
+        </w:rPr>
+        <w:drawing>
+          <wp:inline distT="0" distB="0" distL="0" distR="0" wp14:anchorId="05FD4AB7" wp14:editId="57783ED2">
+            <wp:extent cx="5117123" cy="2758797"/>
+            <wp:effectExtent l="0" t="0" r="7620" b="3810"/>
+            <wp:docPr id="1" name="Picture 1"/>
+            <wp:cNvGraphicFramePr>
+              <a:graphicFrameLocks xmlns:a="http://schemas.openxmlformats.org/drawingml/2006/main" noChangeAspect="1"/>
+            </wp:cNvGraphicFramePr>
+            <a:graphic xmlns:a="http://schemas.openxmlformats.org/drawingml/2006/main">
+              <a:graphicData uri="http://schemas.openxmlformats.org/drawingml/2006/picture">
+                <pic:pic xmlns:pic="http://schemas.openxmlformats.org/drawingml/2006/picture">
+                  <pic:nvPicPr>
+                    <pic:cNvPr id="0" name=""/>
+                    <pic:cNvPicPr/>
+                  </pic:nvPicPr>
+                  <pic:blipFill rotWithShape="1">
+                    <a:blip r:embed="rId7"/>
+                    <a:srcRect l="7987" t="13441" r="21356" b="19893"/>
+                    <a:stretch/>
+                  </pic:blipFill>
+                  <pic:spPr bwMode="auto">
+                    <a:xfrm>
+                      <a:off x="0" y="0"/>
+                      <a:ext cx="5123725" cy="2762356"/>
+                    </a:xfrm>
+                    <a:prstGeom prst="rect">
+                      <a:avLst/>
+                    </a:prstGeom>
+                    <a:ln>
+                      <a:noFill/>
+                    </a:ln>
+                    <a:extLst>
+                      <a:ext uri="{53640926-AAD7-44D8-BBD7-CCE9431645EC}">
+                        <a14:shadowObscured xmlns:a14="http://schemas.microsoft.com/office/drawing/2010/main"/>
+                      </a:ext>
+                    </a:extLst>
+                  </pic:spPr>
+                </pic:pic>
+              </a:graphicData>
+            </a:graphic>
+          </wp:inline>
+        </w:drawing>
+      </w:r>
     </w:p>
     <w:p>
       <w:pPr>
@@ -1771,7 +1819,7 @@
         </w:rPr>
         <w:t xml:space="preserve">Open your web browser and go to the official Visual Studio Code website: </w:t>
       </w:r>
-      <w:hyperlink r:id="rId7" w:tgtFrame="_new" w:history="1">
+      <w:hyperlink r:id="rId8" w:tgtFrame="_new" w:history="1">
         <w:r>
           <w:rPr>
             <w:rStyle w:val="Hyperlink"/>
@@ -2103,6 +2151,7 @@
           <w:sz w:val="24"/>
           <w:szCs w:val="24"/>
         </w:rPr>
+        <w:lastRenderedPageBreak/>
         <w:t>Select Destination Location</w:t>
       </w:r>
       <w:r>
@@ -2263,7 +2312,6 @@
           <w:sz w:val="24"/>
           <w:szCs w:val="24"/>
         </w:rPr>
-        <w:lastRenderedPageBreak/>
         <w:t>Create a desktop icon</w:t>
       </w:r>
       <w:r>
@@ -2570,6 +2618,65 @@
       <w:pPr>
         <w:rPr>
           <w:rFonts w:ascii="Times New Roman" w:hAnsi="Times New Roman" w:cs="Times New Roman"/>
+          <w:bCs/>
+          <w:sz w:val="24"/>
+          <w:szCs w:val="24"/>
+        </w:rPr>
+      </w:pPr>
+      <w:r>
+        <w:rPr>
+          <w:noProof/>
+          <w:lang w:eastAsia="en-ZA"/>
+        </w:rPr>
+        <w:lastRenderedPageBreak/>
+        <w:drawing>
+          <wp:inline distT="0" distB="0" distL="0" distR="0" wp14:anchorId="57CA3BAE" wp14:editId="7FC96F9D">
+            <wp:extent cx="5732585" cy="3068515"/>
+            <wp:effectExtent l="0" t="0" r="1905" b="0"/>
+            <wp:docPr id="2" name="Picture 2"/>
+            <wp:cNvGraphicFramePr>
+              <a:graphicFrameLocks xmlns:a="http://schemas.openxmlformats.org/drawingml/2006/main" noChangeAspect="1"/>
+            </wp:cNvGraphicFramePr>
+            <a:graphic xmlns:a="http://schemas.openxmlformats.org/drawingml/2006/main">
+              <a:graphicData uri="http://schemas.openxmlformats.org/drawingml/2006/picture">
+                <pic:pic xmlns:pic="http://schemas.openxmlformats.org/drawingml/2006/picture">
+                  <pic:nvPicPr>
+                    <pic:cNvPr id="0" name=""/>
+                    <pic:cNvPicPr/>
+                  </pic:nvPicPr>
+                  <pic:blipFill rotWithShape="1">
+                    <a:blip r:embed="rId9"/>
+                    <a:srcRect r="-148" b="4645"/>
+                    <a:stretch/>
+                  </pic:blipFill>
+                  <pic:spPr bwMode="auto">
+                    <a:xfrm>
+                      <a:off x="0" y="0"/>
+                      <a:ext cx="5739981" cy="3072474"/>
+                    </a:xfrm>
+                    <a:prstGeom prst="rect">
+                      <a:avLst/>
+                    </a:prstGeom>
+                    <a:ln>
+                      <a:noFill/>
+                    </a:ln>
+                    <a:extLst>
+                      <a:ext uri="{53640926-AAD7-44D8-BBD7-CCE9431645EC}">
+                        <a14:shadowObscured xmlns:a14="http://schemas.microsoft.com/office/drawing/2010/main"/>
+                      </a:ext>
+                    </a:extLst>
+                  </pic:spPr>
+                </pic:pic>
+              </a:graphicData>
+            </a:graphic>
+          </wp:inline>
+        </w:drawing>
+      </w:r>
+    </w:p>
+    <w:p>
+      <w:pPr>
+        <w:rPr>
+          <w:rFonts w:ascii="Times New Roman" w:hAnsi="Times New Roman" w:cs="Times New Roman"/>
           <w:b/>
           <w:bCs/>
           <w:sz w:val="24"/>
@@ -2872,7 +2979,6 @@
           <w:sz w:val="24"/>
           <w:szCs w:val="24"/>
         </w:rPr>
-        <w:lastRenderedPageBreak/>
         <w:t>In the Extensions view, you can search for and install extensions to add new features and functionality to VS Code. Some popular extensions include:</w:t>
       </w:r>
     </w:p>
@@ -3038,6 +3144,7 @@
           <w:sz w:val="24"/>
           <w:szCs w:val="24"/>
         </w:rPr>
+        <w:lastRenderedPageBreak/>
         <w:t>Live Server</w:t>
       </w:r>
       <w:r>
@@ -3150,6 +3257,54 @@
           <w:szCs w:val="24"/>
         </w:rPr>
       </w:pPr>
+      <w:r>
+        <w:rPr>
+          <w:noProof/>
+          <w:lang w:eastAsia="en-ZA"/>
+        </w:rPr>
+        <w:drawing>
+          <wp:inline distT="0" distB="0" distL="0" distR="0" wp14:anchorId="77E5C2E5" wp14:editId="7EFB0129">
+            <wp:extent cx="4281854" cy="3068515"/>
+            <wp:effectExtent l="0" t="0" r="4445" b="0"/>
+            <wp:docPr id="3" name="Picture 3"/>
+            <wp:cNvGraphicFramePr>
+              <a:graphicFrameLocks xmlns:a="http://schemas.openxmlformats.org/drawingml/2006/main" noChangeAspect="1"/>
+            </wp:cNvGraphicFramePr>
+            <a:graphic xmlns:a="http://schemas.openxmlformats.org/drawingml/2006/main">
+              <a:graphicData uri="http://schemas.openxmlformats.org/drawingml/2006/picture">
+                <pic:pic xmlns:pic="http://schemas.openxmlformats.org/drawingml/2006/picture">
+                  <pic:nvPicPr>
+                    <pic:cNvPr id="0" name=""/>
+                    <pic:cNvPicPr/>
+                  </pic:nvPicPr>
+                  <pic:blipFill rotWithShape="1">
+                    <a:blip r:embed="rId10"/>
+                    <a:srcRect l="12595" r="12596" b="4638"/>
+                    <a:stretch/>
+                  </pic:blipFill>
+                  <pic:spPr bwMode="auto">
+                    <a:xfrm>
+                      <a:off x="0" y="0"/>
+                      <a:ext cx="4287664" cy="3072678"/>
+                    </a:xfrm>
+                    <a:prstGeom prst="rect">
+                      <a:avLst/>
+                    </a:prstGeom>
+                    <a:ln>
+                      <a:noFill/>
+                    </a:ln>
+                    <a:extLst>
+                      <a:ext uri="{53640926-AAD7-44D8-BBD7-CCE9431645EC}">
+                        <a14:shadowObscured xmlns:a14="http://schemas.microsoft.com/office/drawing/2010/main"/>
+                      </a:ext>
+                    </a:extLst>
+                  </pic:spPr>
+                </pic:pic>
+              </a:graphicData>
+            </a:graphic>
+          </wp:inline>
+        </w:drawing>
+      </w:r>
     </w:p>
     <w:p>
       <w:pPr>
@@ -3266,7 +3421,7 @@
         </w:rPr>
         <w:t xml:space="preserve">Go to the official Git website: </w:t>
       </w:r>
-      <w:hyperlink r:id="rId8" w:tgtFrame="_new" w:history="1">
+      <w:hyperlink r:id="rId11" w:tgtFrame="_new" w:history="1">
         <w:r>
           <w:rPr>
             <w:rStyle w:val="Hyperlink"/>
@@ -3475,6 +3630,7 @@
           <w:sz w:val="24"/>
           <w:szCs w:val="24"/>
         </w:rPr>
+        <w:lastRenderedPageBreak/>
         <w:t>Select Components</w:t>
       </w:r>
       <w:r>
@@ -3552,7 +3708,6 @@
           <w:sz w:val="24"/>
           <w:szCs w:val="24"/>
         </w:rPr>
-        <w:lastRenderedPageBreak/>
         <w:t>Choose the default folder or specify a different one if needed.</w:t>
       </w:r>
     </w:p>
@@ -4137,6 +4292,7 @@
           <w:sz w:val="24"/>
           <w:szCs w:val="24"/>
         </w:rPr>
+        <w:lastRenderedPageBreak/>
         <w:t>Step 2: Verify Git Installation</w:t>
       </w:r>
     </w:p>
@@ -4212,7 +4368,6 @@
           <w:sz w:val="24"/>
           <w:szCs w:val="24"/>
         </w:rPr>
-        <w:lastRenderedPageBreak/>
         <w:t>Check Git Version</w:t>
       </w:r>
       <w:r>
@@ -4286,6 +4441,63 @@
       <w:pPr>
         <w:rPr>
           <w:rFonts w:ascii="Times New Roman" w:hAnsi="Times New Roman" w:cs="Times New Roman"/>
+          <w:sz w:val="24"/>
+          <w:szCs w:val="24"/>
+        </w:rPr>
+      </w:pPr>
+      <w:r>
+        <w:rPr>
+          <w:noProof/>
+          <w:lang w:eastAsia="en-ZA"/>
+        </w:rPr>
+        <w:drawing>
+          <wp:inline distT="0" distB="0" distL="0" distR="0" wp14:anchorId="060C1FEE" wp14:editId="7CC436AE">
+            <wp:extent cx="4018085" cy="2638743"/>
+            <wp:effectExtent l="0" t="0" r="1905" b="9525"/>
+            <wp:docPr id="4" name="Picture 4"/>
+            <wp:cNvGraphicFramePr>
+              <a:graphicFrameLocks xmlns:a="http://schemas.openxmlformats.org/drawingml/2006/main" noChangeAspect="1"/>
+            </wp:cNvGraphicFramePr>
+            <a:graphic xmlns:a="http://schemas.openxmlformats.org/drawingml/2006/main">
+              <a:graphicData uri="http://schemas.openxmlformats.org/drawingml/2006/picture">
+                <pic:pic xmlns:pic="http://schemas.openxmlformats.org/drawingml/2006/picture">
+                  <pic:nvPicPr>
+                    <pic:cNvPr id="0" name=""/>
+                    <pic:cNvPicPr/>
+                  </pic:nvPicPr>
+                  <pic:blipFill rotWithShape="1">
+                    <a:blip r:embed="rId12"/>
+                    <a:srcRect l="2612" t="3553" r="56223" b="48360"/>
+                    <a:stretch/>
+                  </pic:blipFill>
+                  <pic:spPr bwMode="auto">
+                    <a:xfrm>
+                      <a:off x="0" y="0"/>
+                      <a:ext cx="4027545" cy="2644956"/>
+                    </a:xfrm>
+                    <a:prstGeom prst="rect">
+                      <a:avLst/>
+                    </a:prstGeom>
+                    <a:ln>
+                      <a:noFill/>
+                    </a:ln>
+                    <a:extLst>
+                      <a:ext uri="{53640926-AAD7-44D8-BBD7-CCE9431645EC}">
+                        <a14:shadowObscured xmlns:a14="http://schemas.microsoft.com/office/drawing/2010/main"/>
+                      </a:ext>
+                    </a:extLst>
+                  </pic:spPr>
+                </pic:pic>
+              </a:graphicData>
+            </a:graphic>
+          </wp:inline>
+        </w:drawing>
+      </w:r>
+    </w:p>
+    <w:p>
+      <w:pPr>
+        <w:rPr>
+          <w:rFonts w:ascii="Times New Roman" w:hAnsi="Times New Roman" w:cs="Times New Roman"/>
           <w:b/>
           <w:bCs/>
           <w:sz w:val="24"/>
@@ -4713,6 +4925,7 @@
           <w:sz w:val="24"/>
           <w:szCs w:val="24"/>
         </w:rPr>
+        <w:lastRenderedPageBreak/>
         <w:t xml:space="preserve">Although VS Code has built-in Git support, you can enhance it with extensions. Open the Extensions view by clicking the Extensions icon in the Activity Bar or by using the shortcut </w:t>
       </w:r>
       <w:proofErr w:type="spellStart"/>
@@ -4775,6 +4988,63 @@
     </w:p>
     <w:p>
       <w:pPr>
+        <w:rPr>
+          <w:rFonts w:ascii="Times New Roman" w:hAnsi="Times New Roman" w:cs="Times New Roman"/>
+          <w:sz w:val="24"/>
+          <w:szCs w:val="24"/>
+        </w:rPr>
+      </w:pPr>
+      <w:r>
+        <w:rPr>
+          <w:noProof/>
+          <w:lang w:eastAsia="en-ZA"/>
+        </w:rPr>
+        <w:drawing>
+          <wp:inline distT="0" distB="0" distL="0" distR="0" wp14:anchorId="4FFFDE73" wp14:editId="45012DD0">
+            <wp:extent cx="4290646" cy="3103685"/>
+            <wp:effectExtent l="0" t="0" r="0" b="1905"/>
+            <wp:docPr id="5" name="Picture 5"/>
+            <wp:cNvGraphicFramePr>
+              <a:graphicFrameLocks xmlns:a="http://schemas.openxmlformats.org/drawingml/2006/main" noChangeAspect="1"/>
+            </wp:cNvGraphicFramePr>
+            <a:graphic xmlns:a="http://schemas.openxmlformats.org/drawingml/2006/main">
+              <a:graphicData uri="http://schemas.openxmlformats.org/drawingml/2006/picture">
+                <pic:pic xmlns:pic="http://schemas.openxmlformats.org/drawingml/2006/picture">
+                  <pic:nvPicPr>
+                    <pic:cNvPr id="0" name=""/>
+                    <pic:cNvPicPr/>
+                  </pic:nvPicPr>
+                  <pic:blipFill rotWithShape="1">
+                    <a:blip r:embed="rId13"/>
+                    <a:srcRect l="12442" t="-1367" r="12601" b="4918"/>
+                    <a:stretch/>
+                  </pic:blipFill>
+                  <pic:spPr bwMode="auto">
+                    <a:xfrm>
+                      <a:off x="0" y="0"/>
+                      <a:ext cx="4296182" cy="3107690"/>
+                    </a:xfrm>
+                    <a:prstGeom prst="rect">
+                      <a:avLst/>
+                    </a:prstGeom>
+                    <a:ln>
+                      <a:noFill/>
+                    </a:ln>
+                    <a:extLst>
+                      <a:ext uri="{53640926-AAD7-44D8-BBD7-CCE9431645EC}">
+                        <a14:shadowObscured xmlns:a14="http://schemas.microsoft.com/office/drawing/2010/main"/>
+                      </a:ext>
+                    </a:extLst>
+                  </pic:spPr>
+                </pic:pic>
+              </a:graphicData>
+            </a:graphic>
+          </wp:inline>
+        </w:drawing>
+      </w:r>
+    </w:p>
+    <w:p>
+      <w:pPr>
         <w:numPr>
           <w:ilvl w:val="0"/>
           <w:numId w:val="5"/>
@@ -5033,7 +5303,6 @@
           <w:sz w:val="24"/>
           <w:szCs w:val="24"/>
         </w:rPr>
-        <w:lastRenderedPageBreak/>
         <w:t>Click Initialize Repository.</w:t>
       </w:r>
     </w:p>
@@ -5159,6 +5428,7 @@
           <w:sz w:val="24"/>
           <w:szCs w:val="24"/>
         </w:rPr>
+        <w:lastRenderedPageBreak/>
         <w:t>In the Source Control view, you’ll see the new file listed under Changes.</w:t>
       </w:r>
     </w:p>
@@ -5394,6 +5664,65 @@
     </w:p>
     <w:p>
       <w:pPr>
+        <w:rPr>
+          <w:rFonts w:ascii="Times New Roman" w:hAnsi="Times New Roman" w:cs="Times New Roman"/>
+          <w:sz w:val="24"/>
+          <w:szCs w:val="24"/>
+        </w:rPr>
+      </w:pPr>
+      <w:r>
+        <w:rPr>
+          <w:noProof/>
+          <w:lang w:eastAsia="en-ZA"/>
+        </w:rPr>
+        <w:drawing>
+          <wp:inline distT="0" distB="0" distL="0" distR="0" wp14:anchorId="7AC4B38C" wp14:editId="2B830EA9">
+            <wp:extent cx="4106008" cy="2506667"/>
+            <wp:effectExtent l="0" t="0" r="8890" b="8255"/>
+            <wp:docPr id="11" name="Picture 11"/>
+            <wp:cNvGraphicFramePr>
+              <a:graphicFrameLocks xmlns:a="http://schemas.openxmlformats.org/drawingml/2006/main" noChangeAspect="1"/>
+            </wp:cNvGraphicFramePr>
+            <a:graphic xmlns:a="http://schemas.openxmlformats.org/drawingml/2006/main">
+              <a:graphicData uri="http://schemas.openxmlformats.org/drawingml/2006/picture">
+                <pic:pic xmlns:pic="http://schemas.openxmlformats.org/drawingml/2006/picture">
+                  <pic:nvPicPr>
+                    <pic:cNvPr id="0" name=""/>
+                    <pic:cNvPicPr/>
+                  </pic:nvPicPr>
+                  <pic:blipFill rotWithShape="1">
+                    <a:blip r:embed="rId14"/>
+                    <a:srcRect l="8140" t="17486" r="50845" b="37976"/>
+                    <a:stretch/>
+                  </pic:blipFill>
+                  <pic:spPr bwMode="auto">
+                    <a:xfrm>
+                      <a:off x="0" y="0"/>
+                      <a:ext cx="4113708" cy="2511368"/>
+                    </a:xfrm>
+                    <a:prstGeom prst="rect">
+                      <a:avLst/>
+                    </a:prstGeom>
+                    <a:ln>
+                      <a:noFill/>
+                    </a:ln>
+                    <a:extLst>
+                      <a:ext uri="{53640926-AAD7-44D8-BBD7-CCE9431645EC}">
+                        <a14:shadowObscured xmlns:a14="http://schemas.microsoft.com/office/drawing/2010/main"/>
+                      </a:ext>
+                    </a:extLst>
+                  </pic:spPr>
+                </pic:pic>
+              </a:graphicData>
+            </a:graphic>
+          </wp:inline>
+        </w:drawing>
+      </w:r>
+      <w:bookmarkStart w:id="0" w:name="_GoBack"/>
+      <w:bookmarkEnd w:id="0"/>
+    </w:p>
+    <w:p>
+      <w:pPr>
         <w:pStyle w:val="ListParagraph"/>
         <w:numPr>
           <w:ilvl w:val="0"/>
@@ -5488,7 +5817,7 @@
         </w:rPr>
         <w:t xml:space="preserve">Open your web browser and go to the official Python website: </w:t>
       </w:r>
-      <w:hyperlink r:id="rId9" w:tgtFrame="_new" w:history="1">
+      <w:hyperlink r:id="rId15" w:tgtFrame="_new" w:history="1">
         <w:r>
           <w:rPr>
             <w:rStyle w:val="Hyperlink"/>
@@ -5667,6 +5996,7 @@
           <w:sz w:val="24"/>
           <w:szCs w:val="24"/>
         </w:rPr>
+        <w:lastRenderedPageBreak/>
         <w:t xml:space="preserve">Once the download is complete, locate the installer file (usually named something like </w:t>
       </w:r>
       <w:r>
@@ -5754,7 +6084,6 @@
           <w:sz w:val="24"/>
           <w:szCs w:val="24"/>
         </w:rPr>
-        <w:lastRenderedPageBreak/>
         <w:t>Important: Add Python to PATH</w:t>
       </w:r>
       <w:r>
@@ -6156,6 +6485,64 @@
       <w:pPr>
         <w:rPr>
           <w:rFonts w:ascii="Times New Roman" w:hAnsi="Times New Roman" w:cs="Times New Roman"/>
+          <w:sz w:val="24"/>
+          <w:szCs w:val="24"/>
+        </w:rPr>
+      </w:pPr>
+      <w:r>
+        <w:rPr>
+          <w:noProof/>
+          <w:lang w:eastAsia="en-ZA"/>
+        </w:rPr>
+        <w:lastRenderedPageBreak/>
+        <w:drawing>
+          <wp:inline distT="0" distB="0" distL="0" distR="0" wp14:anchorId="694B9324" wp14:editId="4EEFAB5B">
+            <wp:extent cx="3965331" cy="2391081"/>
+            <wp:effectExtent l="0" t="0" r="0" b="9525"/>
+            <wp:docPr id="6" name="Picture 6"/>
+            <wp:cNvGraphicFramePr>
+              <a:graphicFrameLocks xmlns:a="http://schemas.openxmlformats.org/drawingml/2006/main" noChangeAspect="1"/>
+            </wp:cNvGraphicFramePr>
+            <a:graphic xmlns:a="http://schemas.openxmlformats.org/drawingml/2006/main">
+              <a:graphicData uri="http://schemas.openxmlformats.org/drawingml/2006/picture">
+                <pic:pic xmlns:pic="http://schemas.openxmlformats.org/drawingml/2006/picture">
+                  <pic:nvPicPr>
+                    <pic:cNvPr id="0" name=""/>
+                    <pic:cNvPicPr/>
+                  </pic:nvPicPr>
+                  <pic:blipFill rotWithShape="1">
+                    <a:blip r:embed="rId16"/>
+                    <a:srcRect l="2303" t="7650" r="56682" b="48358"/>
+                    <a:stretch/>
+                  </pic:blipFill>
+                  <pic:spPr bwMode="auto">
+                    <a:xfrm>
+                      <a:off x="0" y="0"/>
+                      <a:ext cx="3970682" cy="2394308"/>
+                    </a:xfrm>
+                    <a:prstGeom prst="rect">
+                      <a:avLst/>
+                    </a:prstGeom>
+                    <a:ln>
+                      <a:noFill/>
+                    </a:ln>
+                    <a:extLst>
+                      <a:ext uri="{53640926-AAD7-44D8-BBD7-CCE9431645EC}">
+                        <a14:shadowObscured xmlns:a14="http://schemas.microsoft.com/office/drawing/2010/main"/>
+                      </a:ext>
+                    </a:extLst>
+                  </pic:spPr>
+                </pic:pic>
+              </a:graphicData>
+            </a:graphic>
+          </wp:inline>
+        </w:drawing>
+      </w:r>
+    </w:p>
+    <w:p>
+      <w:pPr>
+        <w:rPr>
+          <w:rFonts w:ascii="Times New Roman" w:hAnsi="Times New Roman" w:cs="Times New Roman"/>
           <w:b/>
           <w:bCs/>
           <w:sz w:val="24"/>
@@ -6328,6 +6715,63 @@
     </w:p>
     <w:p>
       <w:pPr>
+        <w:rPr>
+          <w:rFonts w:ascii="Times New Roman" w:hAnsi="Times New Roman" w:cs="Times New Roman"/>
+          <w:sz w:val="24"/>
+          <w:szCs w:val="24"/>
+        </w:rPr>
+      </w:pPr>
+      <w:r>
+        <w:rPr>
+          <w:noProof/>
+          <w:lang w:eastAsia="en-ZA"/>
+        </w:rPr>
+        <w:drawing>
+          <wp:inline distT="0" distB="0" distL="0" distR="0" wp14:anchorId="4628E734" wp14:editId="2335CFC8">
+            <wp:extent cx="5732585" cy="3050931"/>
+            <wp:effectExtent l="0" t="0" r="1905" b="0"/>
+            <wp:docPr id="7" name="Picture 7"/>
+            <wp:cNvGraphicFramePr>
+              <a:graphicFrameLocks xmlns:a="http://schemas.openxmlformats.org/drawingml/2006/main" noChangeAspect="1"/>
+            </wp:cNvGraphicFramePr>
+            <a:graphic xmlns:a="http://schemas.openxmlformats.org/drawingml/2006/main">
+              <a:graphicData uri="http://schemas.openxmlformats.org/drawingml/2006/picture">
+                <pic:pic xmlns:pic="http://schemas.openxmlformats.org/drawingml/2006/picture">
+                  <pic:nvPicPr>
+                    <pic:cNvPr id="0" name=""/>
+                    <pic:cNvPicPr/>
+                  </pic:nvPicPr>
+                  <pic:blipFill rotWithShape="1">
+                    <a:blip r:embed="rId17"/>
+                    <a:srcRect r="-148" b="5192"/>
+                    <a:stretch/>
+                  </pic:blipFill>
+                  <pic:spPr bwMode="auto">
+                    <a:xfrm>
+                      <a:off x="0" y="0"/>
+                      <a:ext cx="5739981" cy="3054867"/>
+                    </a:xfrm>
+                    <a:prstGeom prst="rect">
+                      <a:avLst/>
+                    </a:prstGeom>
+                    <a:ln>
+                      <a:noFill/>
+                    </a:ln>
+                    <a:extLst>
+                      <a:ext uri="{53640926-AAD7-44D8-BBD7-CCE9431645EC}">
+                        <a14:shadowObscured xmlns:a14="http://schemas.microsoft.com/office/drawing/2010/main"/>
+                      </a:ext>
+                    </a:extLst>
+                  </pic:spPr>
+                </pic:pic>
+              </a:graphicData>
+            </a:graphic>
+          </wp:inline>
+        </w:drawing>
+      </w:r>
+    </w:p>
+    <w:p>
+      <w:pPr>
         <w:numPr>
           <w:ilvl w:val="0"/>
           <w:numId w:val="20"/>
@@ -6375,7 +6819,6 @@
           <w:sz w:val="24"/>
           <w:szCs w:val="24"/>
         </w:rPr>
-        <w:lastRenderedPageBreak/>
         <w:t>You can install additional extensions like "</w:t>
       </w:r>
       <w:proofErr w:type="spellStart"/>
@@ -6435,6 +6878,7 @@
           <w:sz w:val="24"/>
           <w:szCs w:val="24"/>
         </w:rPr>
+        <w:lastRenderedPageBreak/>
         <w:t>Configure Python Interpreter</w:t>
       </w:r>
       <w:r>
@@ -6578,17 +7022,7 @@
           <w:sz w:val="24"/>
           <w:szCs w:val="24"/>
         </w:rPr>
-        <w:t xml:space="preserve">1. </w:t>
-      </w:r>
-      <w:r>
-        <w:rPr>
-          <w:rFonts w:ascii="Times New Roman" w:hAnsi="Times New Roman" w:cs="Times New Roman"/>
-          <w:b/>
-          <w:bCs/>
-          <w:sz w:val="24"/>
-          <w:szCs w:val="24"/>
-        </w:rPr>
-        <w:t>Check pip Version:</w:t>
+        <w:t>1. Check pip Version:</w:t>
       </w:r>
     </w:p>
     <w:p>
@@ -6736,7 +7170,7 @@
         </w:rPr>
         <w:t xml:space="preserve">Download get-pip.py from the </w:t>
       </w:r>
-      <w:hyperlink r:id="rId10" w:tgtFrame="_new" w:history="1">
+      <w:hyperlink r:id="rId18" w:tgtFrame="_new" w:history="1">
         <w:r>
           <w:rPr>
             <w:rStyle w:val="Hyperlink"/>
@@ -6826,6 +7260,64 @@
       <w:pPr>
         <w:rPr>
           <w:rFonts w:ascii="Times New Roman" w:hAnsi="Times New Roman" w:cs="Times New Roman"/>
+          <w:bCs/>
+          <w:sz w:val="24"/>
+          <w:szCs w:val="24"/>
+        </w:rPr>
+      </w:pPr>
+      <w:r>
+        <w:rPr>
+          <w:noProof/>
+          <w:lang w:eastAsia="en-ZA"/>
+        </w:rPr>
+        <w:drawing>
+          <wp:inline distT="0" distB="0" distL="0" distR="0" wp14:anchorId="116BAA7E" wp14:editId="2813A8C4">
+            <wp:extent cx="3912577" cy="2574448"/>
+            <wp:effectExtent l="0" t="0" r="0" b="0"/>
+            <wp:docPr id="8" name="Picture 8"/>
+            <wp:cNvGraphicFramePr>
+              <a:graphicFrameLocks xmlns:a="http://schemas.openxmlformats.org/drawingml/2006/main" noChangeAspect="1"/>
+            </wp:cNvGraphicFramePr>
+            <a:graphic xmlns:a="http://schemas.openxmlformats.org/drawingml/2006/main">
+              <a:graphicData uri="http://schemas.openxmlformats.org/drawingml/2006/picture">
+                <pic:pic xmlns:pic="http://schemas.openxmlformats.org/drawingml/2006/picture">
+                  <pic:nvPicPr>
+                    <pic:cNvPr id="0" name=""/>
+                    <pic:cNvPicPr/>
+                  </pic:nvPicPr>
+                  <pic:blipFill rotWithShape="1">
+                    <a:blip r:embed="rId19"/>
+                    <a:srcRect l="2458" t="3552" r="56224" b="48088"/>
+                    <a:stretch/>
+                  </pic:blipFill>
+                  <pic:spPr bwMode="auto">
+                    <a:xfrm>
+                      <a:off x="0" y="0"/>
+                      <a:ext cx="3918589" cy="2578404"/>
+                    </a:xfrm>
+                    <a:prstGeom prst="rect">
+                      <a:avLst/>
+                    </a:prstGeom>
+                    <a:ln>
+                      <a:noFill/>
+                    </a:ln>
+                    <a:extLst>
+                      <a:ext uri="{53640926-AAD7-44D8-BBD7-CCE9431645EC}">
+                        <a14:shadowObscured xmlns:a14="http://schemas.microsoft.com/office/drawing/2010/main"/>
+                      </a:ext>
+                    </a:extLst>
+                  </pic:spPr>
+                </pic:pic>
+              </a:graphicData>
+            </a:graphic>
+          </wp:inline>
+        </w:drawing>
+      </w:r>
+    </w:p>
+    <w:p>
+      <w:pPr>
+        <w:rPr>
+          <w:rFonts w:ascii="Times New Roman" w:hAnsi="Times New Roman" w:cs="Times New Roman"/>
           <w:sz w:val="24"/>
           <w:szCs w:val="24"/>
         </w:rPr>
@@ -6981,6 +7473,7 @@
           <w:sz w:val="24"/>
           <w:szCs w:val="24"/>
         </w:rPr>
+        <w:lastRenderedPageBreak/>
         <w:t>python</w:t>
       </w:r>
       <w:proofErr w:type="gramEnd"/>
@@ -7134,7 +7627,7 @@
         </w:rPr>
         <w:t xml:space="preserve"> </w:t>
       </w:r>
-      <w:hyperlink r:id="rId11" w:history="1">
+      <w:hyperlink r:id="rId20" w:history="1">
         <w:r>
           <w:rPr>
             <w:rStyle w:val="Hyperlink"/>
@@ -7174,7 +7667,6 @@
           <w:sz w:val="24"/>
           <w:szCs w:val="24"/>
         </w:rPr>
-        <w:lastRenderedPageBreak/>
         <w:t>Download MySQL Installer</w:t>
       </w:r>
       <w:r>
@@ -7556,6 +8048,7 @@
           <w:sz w:val="24"/>
           <w:szCs w:val="24"/>
         </w:rPr>
+        <w:lastRenderedPageBreak/>
         <w:t>Installation</w:t>
       </w:r>
       <w:r>
@@ -7716,7 +8209,6 @@
           <w:sz w:val="24"/>
           <w:szCs w:val="24"/>
         </w:rPr>
-        <w:lastRenderedPageBreak/>
         <w:t>Select the "Standalone MySQL Server" configuration type. Click "Next".</w:t>
       </w:r>
     </w:p>
@@ -8110,7 +8602,65 @@
           <w:sz w:val="24"/>
           <w:szCs w:val="24"/>
         </w:rPr>
+        <w:lastRenderedPageBreak/>
         <w:t>MySQL Workbench is a graphical user interface for working with MySQL databases. You can launch it from the Start menu.</w:t>
+      </w:r>
+    </w:p>
+    <w:p>
+      <w:pPr>
+        <w:rPr>
+          <w:rFonts w:ascii="Times New Roman" w:hAnsi="Times New Roman" w:cs="Times New Roman"/>
+          <w:sz w:val="24"/>
+          <w:szCs w:val="24"/>
+        </w:rPr>
+      </w:pPr>
+      <w:r>
+        <w:rPr>
+          <w:noProof/>
+          <w:lang w:eastAsia="en-ZA"/>
+        </w:rPr>
+        <w:drawing>
+          <wp:inline distT="0" distB="0" distL="0" distR="0" wp14:anchorId="558C061E" wp14:editId="0B3AB770">
+            <wp:extent cx="3930162" cy="2897572"/>
+            <wp:effectExtent l="0" t="0" r="0" b="0"/>
+            <wp:docPr id="9" name="Picture 9"/>
+            <wp:cNvGraphicFramePr>
+              <a:graphicFrameLocks xmlns:a="http://schemas.openxmlformats.org/drawingml/2006/main" noChangeAspect="1"/>
+            </wp:cNvGraphicFramePr>
+            <a:graphic xmlns:a="http://schemas.openxmlformats.org/drawingml/2006/main">
+              <a:graphicData uri="http://schemas.openxmlformats.org/drawingml/2006/picture">
+                <pic:pic xmlns:pic="http://schemas.openxmlformats.org/drawingml/2006/picture">
+                  <pic:nvPicPr>
+                    <pic:cNvPr id="0" name=""/>
+                    <pic:cNvPicPr/>
+                  </pic:nvPicPr>
+                  <pic:blipFill rotWithShape="1">
+                    <a:blip r:embed="rId21"/>
+                    <a:srcRect l="3226" t="24864" r="39481"/>
+                    <a:stretch/>
+                  </pic:blipFill>
+                  <pic:spPr bwMode="auto">
+                    <a:xfrm>
+                      <a:off x="0" y="0"/>
+                      <a:ext cx="3935235" cy="2901312"/>
+                    </a:xfrm>
+                    <a:prstGeom prst="rect">
+                      <a:avLst/>
+                    </a:prstGeom>
+                    <a:ln>
+                      <a:noFill/>
+                    </a:ln>
+                    <a:extLst>
+                      <a:ext uri="{53640926-AAD7-44D8-BBD7-CCE9431645EC}">
+                        <a14:shadowObscured xmlns:a14="http://schemas.microsoft.com/office/drawing/2010/main"/>
+                      </a:ext>
+                    </a:extLst>
+                  </pic:spPr>
+                </pic:pic>
+              </a:graphicData>
+            </a:graphic>
+          </wp:inline>
+        </w:drawing>
       </w:r>
     </w:p>
     <w:p>
@@ -8235,7 +8785,6 @@
           <w:sz w:val="24"/>
           <w:szCs w:val="24"/>
         </w:rPr>
-        <w:lastRenderedPageBreak/>
         <w:t>If the connection is successful, you will see the MySQL Workbench dashboard where you can start creating and managing databases.</w:t>
       </w:r>
     </w:p>
@@ -8899,7 +9448,6 @@
           <w:sz w:val="24"/>
           <w:szCs w:val="24"/>
         </w:rPr>
-        <w:lastRenderedPageBreak/>
         <w:t xml:space="preserve">Verify </w:t>
       </w:r>
       <w:proofErr w:type="spellStart"/>
@@ -9331,6 +9879,7 @@
           <w:sz w:val="24"/>
           <w:szCs w:val="24"/>
         </w:rPr>
+        <w:lastRenderedPageBreak/>
         <w:t>Create a directory for your project and navigate into it:</w:t>
       </w:r>
     </w:p>
@@ -9719,7 +10268,6 @@
           <w:sz w:val="24"/>
           <w:szCs w:val="24"/>
         </w:rPr>
-        <w:lastRenderedPageBreak/>
         <w:t xml:space="preserve"># </w:t>
       </w:r>
       <w:proofErr w:type="gramStart"/>
@@ -10202,6 +10750,7 @@
           <w:sz w:val="24"/>
           <w:szCs w:val="24"/>
         </w:rPr>
+        <w:lastRenderedPageBreak/>
         <w:t xml:space="preserve">     8 Extensions and plugins</w:t>
       </w:r>
     </w:p>
@@ -10540,7 +11089,6 @@
           <w:sz w:val="24"/>
           <w:szCs w:val="24"/>
         </w:rPr>
-        <w:lastRenderedPageBreak/>
         <w:t>Click on an extension to view more details, including installation instructions, usage, and screenshots.</w:t>
       </w:r>
     </w:p>
@@ -10695,7 +11243,7 @@
         </w:rPr>
         <w:t xml:space="preserve">: </w:t>
       </w:r>
-      <w:hyperlink r:id="rId12" w:tgtFrame="_new" w:history="1">
+      <w:hyperlink r:id="rId22" w:tgtFrame="_new" w:history="1">
         <w:r>
           <w:rPr>
             <w:rStyle w:val="Hyperlink"/>
@@ -10749,7 +11297,7 @@
         </w:rPr>
         <w:t xml:space="preserve">: </w:t>
       </w:r>
-      <w:hyperlink r:id="rId13" w:tgtFrame="_new" w:history="1">
+      <w:hyperlink r:id="rId23" w:tgtFrame="_new" w:history="1">
         <w:proofErr w:type="spellStart"/>
         <w:r>
           <w:rPr>
@@ -10918,6 +11466,7 @@
           <w:sz w:val="24"/>
           <w:szCs w:val="24"/>
         </w:rPr>
+        <w:lastRenderedPageBreak/>
         <w:t>Code Formatting</w:t>
       </w:r>
       <w:r>
@@ -10959,7 +11508,7 @@
         </w:rPr>
         <w:t xml:space="preserve">: </w:t>
       </w:r>
-      <w:hyperlink r:id="rId14" w:tgtFrame="_new" w:history="1">
+      <w:hyperlink r:id="rId24" w:tgtFrame="_new" w:history="1">
         <w:r>
           <w:rPr>
             <w:rStyle w:val="Hyperlink"/>
@@ -11001,7 +11550,7 @@
         </w:rPr>
         <w:t xml:space="preserve">: </w:t>
       </w:r>
-      <w:hyperlink r:id="rId15" w:tgtFrame="_new" w:history="1">
+      <w:hyperlink r:id="rId25" w:tgtFrame="_new" w:history="1">
         <w:r>
           <w:rPr>
             <w:rStyle w:val="Hyperlink"/>
@@ -11076,7 +11625,7 @@
         </w:rPr>
         <w:t xml:space="preserve">: </w:t>
       </w:r>
-      <w:hyperlink r:id="rId16" w:tgtFrame="_new" w:history="1">
+      <w:hyperlink r:id="rId26" w:tgtFrame="_new" w:history="1">
         <w:proofErr w:type="spellStart"/>
         <w:r>
           <w:rPr>
@@ -11141,7 +11690,7 @@
         </w:rPr>
         <w:t xml:space="preserve">: </w:t>
       </w:r>
-      <w:hyperlink r:id="rId17" w:tgtFrame="_new" w:history="1">
+      <w:hyperlink r:id="rId27" w:tgtFrame="_new" w:history="1">
         <w:proofErr w:type="spellStart"/>
         <w:r>
           <w:rPr>
@@ -11256,7 +11805,7 @@
         </w:rPr>
         <w:t xml:space="preserve">: </w:t>
       </w:r>
-      <w:hyperlink r:id="rId18" w:tgtFrame="_new" w:history="1">
+      <w:hyperlink r:id="rId28" w:tgtFrame="_new" w:history="1">
         <w:r>
           <w:rPr>
             <w:rStyle w:val="Hyperlink"/>
@@ -11313,7 +11862,7 @@
           <w:szCs w:val="24"/>
         </w:rPr>
       </w:pPr>
-      <w:hyperlink r:id="rId19" w:tgtFrame="_new" w:history="1">
+      <w:hyperlink r:id="rId29" w:tgtFrame="_new" w:history="1">
         <w:proofErr w:type="spellStart"/>
         <w:r>
           <w:rPr>
@@ -11414,7 +11963,7 @@
         </w:rPr>
         <w:t xml:space="preserve">: </w:t>
       </w:r>
-      <w:hyperlink r:id="rId20" w:tgtFrame="_new" w:history="1">
+      <w:hyperlink r:id="rId30" w:tgtFrame="_new" w:history="1">
         <w:r>
           <w:rPr>
             <w:rStyle w:val="Hyperlink"/>
@@ -11478,7 +12027,7 @@
         </w:rPr>
         <w:t xml:space="preserve">: </w:t>
       </w:r>
-      <w:hyperlink r:id="rId21" w:tgtFrame="_new" w:history="1">
+      <w:hyperlink r:id="rId31" w:tgtFrame="_new" w:history="1">
         <w:proofErr w:type="spellStart"/>
         <w:r>
           <w:rPr>
@@ -11552,7 +12101,6 @@
           <w:sz w:val="24"/>
           <w:szCs w:val="24"/>
         </w:rPr>
-        <w:lastRenderedPageBreak/>
         <w:t>Live Server</w:t>
       </w:r>
       <w:r>
@@ -11563,7 +12111,7 @@
         </w:rPr>
         <w:t xml:space="preserve">: </w:t>
       </w:r>
-      <w:hyperlink r:id="rId22" w:tgtFrame="_new" w:history="1">
+      <w:hyperlink r:id="rId32" w:tgtFrame="_new" w:history="1">
         <w:r>
           <w:rPr>
             <w:rStyle w:val="Hyperlink"/>
@@ -11625,7 +12173,7 @@
         </w:rPr>
         <w:t xml:space="preserve">: </w:t>
       </w:r>
-      <w:hyperlink r:id="rId23" w:tgtFrame="_new" w:history="1">
+      <w:hyperlink r:id="rId33" w:tgtFrame="_new" w:history="1">
         <w:r>
           <w:rPr>
             <w:rStyle w:val="Hyperlink"/>
@@ -11660,20 +12208,78 @@
       <w:pPr>
         <w:rPr>
           <w:rFonts w:ascii="Times New Roman" w:hAnsi="Times New Roman" w:cs="Times New Roman"/>
-          <w:b/>
-          <w:bCs/>
-          <w:sz w:val="24"/>
-          <w:szCs w:val="24"/>
-        </w:rPr>
-      </w:pPr>
-      <w:r>
-        <w:rPr>
-          <w:rFonts w:ascii="Times New Roman" w:hAnsi="Times New Roman" w:cs="Times New Roman"/>
-          <w:b/>
-          <w:bCs/>
-          <w:sz w:val="24"/>
-          <w:szCs w:val="24"/>
-        </w:rPr>
+          <w:sz w:val="24"/>
+          <w:szCs w:val="24"/>
+        </w:rPr>
+      </w:pPr>
+      <w:r>
+        <w:rPr>
+          <w:noProof/>
+          <w:lang w:eastAsia="en-ZA"/>
+        </w:rPr>
+        <w:drawing>
+          <wp:inline distT="0" distB="0" distL="0" distR="0" wp14:anchorId="1E0AFA57" wp14:editId="7C296FFD">
+            <wp:extent cx="4273062" cy="3050931"/>
+            <wp:effectExtent l="0" t="0" r="0" b="0"/>
+            <wp:docPr id="10" name="Picture 10"/>
+            <wp:cNvGraphicFramePr>
+              <a:graphicFrameLocks xmlns:a="http://schemas.openxmlformats.org/drawingml/2006/main" noChangeAspect="1"/>
+            </wp:cNvGraphicFramePr>
+            <a:graphic xmlns:a="http://schemas.openxmlformats.org/drawingml/2006/main">
+              <a:graphicData uri="http://schemas.openxmlformats.org/drawingml/2006/picture">
+                <pic:pic xmlns:pic="http://schemas.openxmlformats.org/drawingml/2006/picture">
+                  <pic:nvPicPr>
+                    <pic:cNvPr id="0" name=""/>
+                    <pic:cNvPicPr/>
+                  </pic:nvPicPr>
+                  <pic:blipFill rotWithShape="1">
+                    <a:blip r:embed="rId34"/>
+                    <a:srcRect l="12595" r="12750" b="5185"/>
+                    <a:stretch/>
+                  </pic:blipFill>
+                  <pic:spPr bwMode="auto">
+                    <a:xfrm>
+                      <a:off x="0" y="0"/>
+                      <a:ext cx="4278859" cy="3055070"/>
+                    </a:xfrm>
+                    <a:prstGeom prst="rect">
+                      <a:avLst/>
+                    </a:prstGeom>
+                    <a:ln>
+                      <a:noFill/>
+                    </a:ln>
+                    <a:extLst>
+                      <a:ext uri="{53640926-AAD7-44D8-BBD7-CCE9431645EC}">
+                        <a14:shadowObscured xmlns:a14="http://schemas.microsoft.com/office/drawing/2010/main"/>
+                      </a:ext>
+                    </a:extLst>
+                  </pic:spPr>
+                </pic:pic>
+              </a:graphicData>
+            </a:graphic>
+          </wp:inline>
+        </w:drawing>
+      </w:r>
+    </w:p>
+    <w:p>
+      <w:pPr>
+        <w:rPr>
+          <w:rFonts w:ascii="Times New Roman" w:hAnsi="Times New Roman" w:cs="Times New Roman"/>
+          <w:b/>
+          <w:bCs/>
+          <w:sz w:val="24"/>
+          <w:szCs w:val="24"/>
+        </w:rPr>
+      </w:pPr>
+      <w:r>
+        <w:rPr>
+          <w:rFonts w:ascii="Times New Roman" w:hAnsi="Times New Roman" w:cs="Times New Roman"/>
+          <w:b/>
+          <w:bCs/>
+          <w:sz w:val="24"/>
+          <w:szCs w:val="24"/>
+        </w:rPr>
+        <w:lastRenderedPageBreak/>
         <w:t>Step 5: Manage Installed Extensions</w:t>
       </w:r>
     </w:p>
@@ -11932,8 +12538,6 @@
           <w:szCs w:val="24"/>
         </w:rPr>
       </w:pPr>
-      <w:bookmarkStart w:id="0" w:name="_GoBack"/>
-      <w:bookmarkEnd w:id="0"/>
     </w:p>
     <w:sectPr>
       <w:pgSz w:w="11906" w:h="16838"/>
@@ -16685,6 +17289,7 @@
   <w:style w:type="character" w:default="1" w:styleId="DefaultParagraphFont">
     <w:name w:val="Default Paragraph Font"/>
     <w:uiPriority w:val="1"/>
+    <w:semiHidden/>
     <w:unhideWhenUsed/>
   </w:style>
   <w:style w:type="table" w:default="1" w:styleId="TableNormal">
@@ -16728,6 +17333,36 @@
     <w:rPr>
       <w:color w:val="0000FF" w:themeColor="hyperlink"/>
       <w:u w:val="single"/>
+    </w:rPr>
+  </w:style>
+  <w:style w:type="paragraph" w:styleId="BalloonText">
+    <w:name w:val="Balloon Text"/>
+    <w:basedOn w:val="Normal"/>
+    <w:link w:val="BalloonTextChar"/>
+    <w:uiPriority w:val="99"/>
+    <w:semiHidden/>
+    <w:unhideWhenUsed/>
+    <w:rsid w:val="008B5282"/>
+    <w:pPr>
+      <w:spacing w:after="0" w:line="240" w:lineRule="auto"/>
+    </w:pPr>
+    <w:rPr>
+      <w:rFonts w:ascii="Tahoma" w:hAnsi="Tahoma" w:cs="Tahoma"/>
+      <w:sz w:val="16"/>
+      <w:szCs w:val="16"/>
+    </w:rPr>
+  </w:style>
+  <w:style w:type="character" w:customStyle="1" w:styleId="BalloonTextChar">
+    <w:name w:val="Balloon Text Char"/>
+    <w:basedOn w:val="DefaultParagraphFont"/>
+    <w:link w:val="BalloonText"/>
+    <w:uiPriority w:val="99"/>
+    <w:semiHidden/>
+    <w:rsid w:val="008B5282"/>
+    <w:rPr>
+      <w:rFonts w:ascii="Tahoma" w:hAnsi="Tahoma" w:cs="Tahoma"/>
+      <w:sz w:val="16"/>
+      <w:szCs w:val="16"/>
     </w:rPr>
   </w:style>
 </w:styles>
@@ -16896,6 +17531,7 @@
   <w:style w:type="character" w:default="1" w:styleId="DefaultParagraphFont">
     <w:name w:val="Default Paragraph Font"/>
     <w:uiPriority w:val="1"/>
+    <w:semiHidden/>
     <w:unhideWhenUsed/>
   </w:style>
   <w:style w:type="table" w:default="1" w:styleId="TableNormal">
@@ -16939,6 +17575,36 @@
     <w:rPr>
       <w:color w:val="0000FF" w:themeColor="hyperlink"/>
       <w:u w:val="single"/>
+    </w:rPr>
+  </w:style>
+  <w:style w:type="paragraph" w:styleId="BalloonText">
+    <w:name w:val="Balloon Text"/>
+    <w:basedOn w:val="Normal"/>
+    <w:link w:val="BalloonTextChar"/>
+    <w:uiPriority w:val="99"/>
+    <w:semiHidden/>
+    <w:unhideWhenUsed/>
+    <w:rsid w:val="008B5282"/>
+    <w:pPr>
+      <w:spacing w:after="0" w:line="240" w:lineRule="auto"/>
+    </w:pPr>
+    <w:rPr>
+      <w:rFonts w:ascii="Tahoma" w:hAnsi="Tahoma" w:cs="Tahoma"/>
+      <w:sz w:val="16"/>
+      <w:szCs w:val="16"/>
+    </w:rPr>
+  </w:style>
+  <w:style w:type="character" w:customStyle="1" w:styleId="BalloonTextChar">
+    <w:name w:val="Balloon Text Char"/>
+    <w:basedOn w:val="DefaultParagraphFont"/>
+    <w:link w:val="BalloonText"/>
+    <w:uiPriority w:val="99"/>
+    <w:semiHidden/>
+    <w:rsid w:val="008B5282"/>
+    <w:rPr>
+      <w:rFonts w:ascii="Tahoma" w:hAnsi="Tahoma" w:cs="Tahoma"/>
+      <w:sz w:val="16"/>
+      <w:szCs w:val="16"/>
     </w:rPr>
   </w:style>
 </w:styles>
